--- a/e2/E2_2021ss_Gruppe.docx
+++ b/e2/E2_2021ss_Gruppe.docx
@@ -572,7 +572,7 @@
         <w:pStyle w:val="Flietext"/>
       </w:pPr>
       <w:r>
-        <w:t>…</w:t>
+        <w:t>Versionsverwaltung mit Git</w:t>
       </w:r>
     </w:p>
     <w:p>
@@ -585,11 +585,39 @@
     </w:p>
     <w:p>
       <w:pPr>
-        <w:pStyle w:val="Flietext"/>
-      </w:pPr>
-      <w:r>
-        <w:t>…</w:t>
-      </w:r>
+        <w:pStyle w:val="berschrift3"/>
+        <w:numPr>
+          <w:ilvl w:val="0"/>
+          <w:numId w:val="12"/>
+        </w:numPr>
+      </w:pPr>
+      <w:r>
+        <w:rPr>
+          <w:rFonts w:eastAsiaTheme="minorHAnsi" w:cstheme="majorHAnsi"/>
+          <w:color w:val="auto"/>
+          <w:szCs w:val="20"/>
+        </w:rPr>
+        <w:t>Sie können die verschiedenen Funktionen der Versionsverwaltung GitHub bedienen.</w:t>
+      </w:r>
+    </w:p>
+    <w:p>
+      <w:pPr>
+        <w:pStyle w:val="berschrift3"/>
+        <w:numPr>
+          <w:ilvl w:val="0"/>
+          <w:numId w:val="12"/>
+        </w:numPr>
+      </w:pPr>
+      <w:r>
+        <w:rPr>
+          <w:rFonts w:eastAsiaTheme="minorHAnsi" w:cstheme="majorHAnsi"/>
+          <w:color w:val="auto"/>
+          <w:szCs w:val="20"/>
+        </w:rPr>
+        <w:t>Sie können GitHub für die Übungen und das Projekt sachgemäß einsetzen.</w:t>
+      </w:r>
+      <w:bookmarkStart w:id="0" w:name="_GoBack"/>
+      <w:bookmarkEnd w:id="0"/>
     </w:p>
     <w:p>
       <w:pPr>
@@ -719,7 +747,13 @@
     </w:p>
     <w:p>
       <w:r>
-        <w:t xml:space="preserve">Die Aufgabenstellung finden Sie auf GitHub im Verzeichnis e1 in der Readme.md Datei, siehe </w:t>
+        <w:t>Die Aufgabenstellung finden Sie auf GitHub im Verzeichnis e</w:t>
+      </w:r>
+      <w:r>
+        <w:t>2</w:t>
+      </w:r>
+      <w:r>
+        <w:t xml:space="preserve"> in der Readme.md Datei, siehe </w:t>
       </w:r>
       <w:hyperlink r:id="rId8" w:anchor="readme" w:history="1">
         <w:r>
@@ -764,7 +798,7 @@
       <w:r>
         <w:fldChar w:fldCharType="separate"/>
       </w:r>
-      <w:hyperlink w:anchor="_Toc73914076" w:history="1">
+      <w:hyperlink w:anchor="_Toc73914525" w:history="1">
         <w:r>
           <w:rPr>
             <w:rStyle w:val="Hyperlink"/>
@@ -791,7 +825,7 @@
             <w:noProof/>
             <w:webHidden/>
           </w:rPr>
-          <w:instrText xml:space="preserve"> PAGEREF _Toc73914076 \h </w:instrText>
+          <w:instrText xml:space="preserve"> PAGEREF _Toc73914525 \h </w:instrText>
         </w:r>
         <w:r>
           <w:rPr>
@@ -842,8 +876,8 @@
       <w:pPr>
         <w:pStyle w:val="berschrift2"/>
       </w:pPr>
-      <w:bookmarkStart w:id="0" w:name="_Toc73396673"/>
-      <w:bookmarkStart w:id="1" w:name="_Toc73914076"/>
+      <w:bookmarkStart w:id="1" w:name="_Toc73396673"/>
+      <w:bookmarkStart w:id="2" w:name="_Toc73914525"/>
       <w:r>
         <w:lastRenderedPageBreak/>
         <w:t>Aufgabe</w:t>
@@ -851,11 +885,11 @@
       <w:r>
         <w:t xml:space="preserve">: </w:t>
       </w:r>
-      <w:bookmarkEnd w:id="0"/>
+      <w:bookmarkEnd w:id="1"/>
       <w:r>
         <w:t>Versionsverwaltung mit Git (25 Punkte)</w:t>
       </w:r>
-      <w:bookmarkEnd w:id="1"/>
+      <w:bookmarkEnd w:id="2"/>
     </w:p>
     <w:p/>
     <w:p>
@@ -888,8 +922,6 @@
       <w:r>
         <w:t xml:space="preserve"> Nein. Begründung: </w:t>
       </w:r>
-      <w:bookmarkStart w:id="2" w:name="_GoBack"/>
-      <w:bookmarkEnd w:id="2"/>
     </w:p>
     <w:p/>
     <w:p>
@@ -1796,6 +1828,92 @@
     </w:lvl>
   </w:abstractNum>
   <w:abstractNum w:abstractNumId="7" w15:restartNumberingAfterBreak="0">
+    <w:nsid w:val="53FB0B7C"/>
+    <w:multiLevelType w:val="hybridMultilevel"/>
+    <w:tmpl w:val="6DD6456A"/>
+    <w:lvl w:ilvl="0" w:tplc="0407000F">
+      <w:start w:val="1"/>
+      <w:numFmt w:val="decimal"/>
+      <w:lvlText w:val="%1."/>
+      <w:lvlJc w:val="left"/>
+      <w:pPr>
+        <w:ind w:left="720" w:hanging="360"/>
+      </w:pPr>
+    </w:lvl>
+    <w:lvl w:ilvl="1" w:tplc="04070019" w:tentative="1">
+      <w:start w:val="1"/>
+      <w:numFmt w:val="lowerLetter"/>
+      <w:lvlText w:val="%2."/>
+      <w:lvlJc w:val="left"/>
+      <w:pPr>
+        <w:ind w:left="1440" w:hanging="360"/>
+      </w:pPr>
+    </w:lvl>
+    <w:lvl w:ilvl="2" w:tplc="0407001B" w:tentative="1">
+      <w:start w:val="1"/>
+      <w:numFmt w:val="lowerRoman"/>
+      <w:lvlText w:val="%3."/>
+      <w:lvlJc w:val="right"/>
+      <w:pPr>
+        <w:ind w:left="2160" w:hanging="180"/>
+      </w:pPr>
+    </w:lvl>
+    <w:lvl w:ilvl="3" w:tplc="0407000F" w:tentative="1">
+      <w:start w:val="1"/>
+      <w:numFmt w:val="decimal"/>
+      <w:lvlText w:val="%4."/>
+      <w:lvlJc w:val="left"/>
+      <w:pPr>
+        <w:ind w:left="2880" w:hanging="360"/>
+      </w:pPr>
+    </w:lvl>
+    <w:lvl w:ilvl="4" w:tplc="04070019" w:tentative="1">
+      <w:start w:val="1"/>
+      <w:numFmt w:val="lowerLetter"/>
+      <w:lvlText w:val="%5."/>
+      <w:lvlJc w:val="left"/>
+      <w:pPr>
+        <w:ind w:left="3600" w:hanging="360"/>
+      </w:pPr>
+    </w:lvl>
+    <w:lvl w:ilvl="5" w:tplc="0407001B" w:tentative="1">
+      <w:start w:val="1"/>
+      <w:numFmt w:val="lowerRoman"/>
+      <w:lvlText w:val="%6."/>
+      <w:lvlJc w:val="right"/>
+      <w:pPr>
+        <w:ind w:left="4320" w:hanging="180"/>
+      </w:pPr>
+    </w:lvl>
+    <w:lvl w:ilvl="6" w:tplc="0407000F" w:tentative="1">
+      <w:start w:val="1"/>
+      <w:numFmt w:val="decimal"/>
+      <w:lvlText w:val="%7."/>
+      <w:lvlJc w:val="left"/>
+      <w:pPr>
+        <w:ind w:left="5040" w:hanging="360"/>
+      </w:pPr>
+    </w:lvl>
+    <w:lvl w:ilvl="7" w:tplc="04070019" w:tentative="1">
+      <w:start w:val="1"/>
+      <w:numFmt w:val="lowerLetter"/>
+      <w:lvlText w:val="%8."/>
+      <w:lvlJc w:val="left"/>
+      <w:pPr>
+        <w:ind w:left="5760" w:hanging="360"/>
+      </w:pPr>
+    </w:lvl>
+    <w:lvl w:ilvl="8" w:tplc="0407001B" w:tentative="1">
+      <w:start w:val="1"/>
+      <w:numFmt w:val="lowerRoman"/>
+      <w:lvlText w:val="%9."/>
+      <w:lvlJc w:val="right"/>
+      <w:pPr>
+        <w:ind w:left="6480" w:hanging="180"/>
+      </w:pPr>
+    </w:lvl>
+  </w:abstractNum>
+  <w:abstractNum w:abstractNumId="8" w15:restartNumberingAfterBreak="0">
     <w:nsid w:val="611662B6"/>
     <w:multiLevelType w:val="hybridMultilevel"/>
     <w:tmpl w:val="4E36DCBA"/>
@@ -1908,7 +2026,7 @@
       </w:rPr>
     </w:lvl>
   </w:abstractNum>
-  <w:abstractNum w:abstractNumId="8" w15:restartNumberingAfterBreak="0">
+  <w:abstractNum w:abstractNumId="9" w15:restartNumberingAfterBreak="0">
     <w:nsid w:val="63AE4DA0"/>
     <w:multiLevelType w:val="hybridMultilevel"/>
     <w:tmpl w:val="CA40B202"/>
@@ -1997,7 +2115,7 @@
       </w:pPr>
     </w:lvl>
   </w:abstractNum>
-  <w:abstractNum w:abstractNumId="9" w15:restartNumberingAfterBreak="0">
+  <w:abstractNum w:abstractNumId="10" w15:restartNumberingAfterBreak="0">
     <w:nsid w:val="6A6B6A7E"/>
     <w:multiLevelType w:val="hybridMultilevel"/>
     <w:tmpl w:val="559E2170"/>
@@ -2118,7 +2236,7 @@
     <w:abstractNumId w:val="1"/>
   </w:num>
   <w:num w:numId="3">
-    <w:abstractNumId w:val="9"/>
+    <w:abstractNumId w:val="10"/>
   </w:num>
   <w:num w:numId="4">
     <w:abstractNumId w:val="4"/>
@@ -2130,19 +2248,22 @@
     <w:abstractNumId w:val="3"/>
   </w:num>
   <w:num w:numId="7">
-    <w:abstractNumId w:val="8"/>
+    <w:abstractNumId w:val="9"/>
   </w:num>
   <w:num w:numId="8">
     <w:abstractNumId w:val="6"/>
   </w:num>
   <w:num w:numId="9">
-    <w:abstractNumId w:val="9"/>
+    <w:abstractNumId w:val="10"/>
   </w:num>
   <w:num w:numId="10">
-    <w:abstractNumId w:val="7"/>
+    <w:abstractNumId w:val="8"/>
   </w:num>
   <w:num w:numId="11">
     <w:abstractNumId w:val="2"/>
+  </w:num>
+  <w:num w:numId="12">
+    <w:abstractNumId w:val="7"/>
   </w:num>
   <w:numIdMacAtCleanup w:val="3"/>
 </w:numbering>
@@ -4017,7 +4138,7 @@
 </file>
 
 <file path=customXml/itemProps1.xml><?xml version="1.0" encoding="utf-8"?>
-<ds:datastoreItem xmlns:ds="http://schemas.openxmlformats.org/officeDocument/2006/customXml" ds:itemID="{BCD6CA7E-D1EE-4664-A202-DC04947C4E5F}">
+<ds:datastoreItem xmlns:ds="http://schemas.openxmlformats.org/officeDocument/2006/customXml" ds:itemID="{577AD04D-337C-4C5D-9C6E-275171D517F3}">
   <ds:schemaRefs>
     <ds:schemaRef ds:uri="http://schemas.openxmlformats.org/officeDocument/2006/bibliography"/>
   </ds:schemaRefs>
